--- a/Final Report.docx
+++ b/Final Report.docx
@@ -962,10 +962,7 @@
       <w:pPr>
         <w:ind w:firstLine="420"/>
         <w:rPr>
-          <w:b/>
-          <w:bCs/>
-          <w:sz w:val="28"/>
-          <w:szCs w:val="28"/>
+          <w:rStyle w:val="Hyperlink"/>
         </w:rPr>
       </w:pPr>
       <w:r>
@@ -986,6 +983,68 @@
           <w:t>laserwave/plsa: a python implementation of probabilistic latent semantic analysis (plsa) using EM algorithm (github.com)</w:t>
         </w:r>
       </w:hyperlink>
+    </w:p>
+    <w:p>
+      <w:pPr>
+        <w:ind w:firstLine="420"/>
+      </w:pPr>
+      <w:r>
+        <w:rPr>
+          <w:rFonts w:hint="eastAsia"/>
+        </w:rPr>
+        <w:t>[</w:t>
+      </w:r>
+      <w:proofErr w:type="gramStart"/>
+      <w:r>
+        <w:rPr>
+          <w:rFonts w:hint="eastAsia"/>
+        </w:rPr>
+        <w:t>2]</w:t>
+      </w:r>
+      <w:r>
+        <w:t>LDA</w:t>
+      </w:r>
+      <w:proofErr w:type="gramEnd"/>
+      <w:r>
+        <w:rPr>
+          <w:rFonts w:hint="eastAsia"/>
+        </w:rPr>
+        <w:t xml:space="preserve">, </w:t>
+      </w:r>
+      <w:r>
+        <w:t>Blei, D. M., Ng, A. Y., &amp; Jordan, M. I. (2003). Latent Dirichlet Allocation. Journal of Machine Learning Research, 3, 993-1022.</w:t>
+      </w:r>
+    </w:p>
+    <w:p>
+      <w:pPr>
+        <w:ind w:firstLine="420"/>
+      </w:pPr>
+      <w:r>
+        <w:rPr>
+          <w:rFonts w:hint="eastAsia"/>
+        </w:rPr>
+        <w:t>[</w:t>
+      </w:r>
+      <w:proofErr w:type="gramStart"/>
+      <w:r>
+        <w:rPr>
+          <w:rFonts w:hint="eastAsia"/>
+        </w:rPr>
+        <w:t>3]</w:t>
+      </w:r>
+      <w:r>
+        <w:t>PLSA</w:t>
+      </w:r>
+      <w:proofErr w:type="gramEnd"/>
+      <w:r>
+        <w:rPr>
+          <w:rFonts w:hint="eastAsia"/>
+        </w:rPr>
+        <w:t xml:space="preserve">, </w:t>
+      </w:r>
+      <w:r>
+        <w:t>Hofmann, Thomas. "Probabilistic Latent Semantic Indexing." Proceedings of the 22nd Annual International ACM SIGIR Conference on Research and Development in Information Retrieval. 1999. 50-57.</w:t>
+      </w:r>
     </w:p>
     <w:sectPr>
       <w:pgSz w:w="11906" w:h="16838"/>
